--- a/法令ファイル/獣医師法施行令/獣医師法施行令（平成四年政令第二百七十三号）.docx
+++ b/法令ファイル/獣医師法施行令/獣医師法施行令（平成四年政令第二百七十三号）.docx
@@ -74,52 +74,34 @@
     </w:p>
     <w:p>
       <w:pPr>
-        <w:pStyle w:val="Heading6"/>
+        <w:pStyle w:val="ListBullet"/>
         <w:ind w:left="880"/>
       </w:pPr>
       <w:r>
         <w:t>一</w:t>
-      </w:r>
-    </w:p>
-    <w:p>
-      <w:pPr>
-        <w:ind w:left="880"/>
-      </w:pPr>
-      <w:r>
+        <w:br/>
         <w:t>オウム科全種</w:t>
       </w:r>
     </w:p>
     <w:p>
       <w:pPr>
-        <w:pStyle w:val="Heading6"/>
+        <w:pStyle w:val="ListBullet"/>
         <w:ind w:left="880"/>
       </w:pPr>
       <w:r>
         <w:t>二</w:t>
-      </w:r>
-    </w:p>
-    <w:p>
-      <w:pPr>
-        <w:ind w:left="880"/>
-      </w:pPr>
-      <w:r>
+        <w:br/>
         <w:t>カエデチョウ科全種</w:t>
       </w:r>
     </w:p>
     <w:p>
       <w:pPr>
-        <w:pStyle w:val="Heading6"/>
+        <w:pStyle w:val="ListBullet"/>
         <w:ind w:left="880"/>
       </w:pPr>
       <w:r>
         <w:t>三</w:t>
-      </w:r>
-    </w:p>
-    <w:p>
-      <w:pPr>
-        <w:ind w:left="880"/>
-      </w:pPr>
-      <w:r>
+        <w:br/>
         <w:t>アトリ科全種</w:t>
       </w:r>
     </w:p>
@@ -137,6 +119,18 @@
       </w:r>
     </w:p>
     <w:p>
+      <w:pPr>
+        <w:pStyle w:val="Heading5"/>
+        <w:ind w:left="440"/>
+      </w:pPr>
+      <w:r>
+        <w:t>１</w:t>
+      </w:r>
+    </w:p>
+    <w:p>
+      <w:pPr>
+        <w:ind w:left="440"/>
+      </w:pPr>
       <w:r>
         <w:t>この政令は、獣医師法の一部を改正する法律（平成四年法律第四十五号）の施行の日（平成四年九月一日）から施行する。</w:t>
       </w:r>
@@ -168,7 +162,7 @@
         <w:pStyle w:val="Heading1"/>
       </w:pPr>
       <w:r>
-        <w:t>附　則（平成六年三月二四日政令第七三号）</w:t>
+        <w:t>附則（平成六年三月二四日政令第七三号）</w:t>
       </w:r>
     </w:p>
     <w:p>
@@ -186,7 +180,7 @@
         <w:pStyle w:val="Heading1"/>
       </w:pPr>
       <w:r>
-        <w:t>附　則（平成九年三月二六日政令第七六号）</w:t>
+        <w:t>附則（平成九年三月二六日政令第七六号）</w:t>
       </w:r>
     </w:p>
     <w:p>
@@ -204,7 +198,7 @@
         <w:pStyle w:val="Heading1"/>
       </w:pPr>
       <w:r>
-        <w:t>附　則（平成一二年三月二四日政令第九六号）</w:t>
+        <w:t>附則（平成一二年三月二四日政令第九六号）</w:t>
       </w:r>
     </w:p>
     <w:p>
@@ -222,7 +216,7 @@
         <w:pStyle w:val="Heading1"/>
       </w:pPr>
       <w:r>
-        <w:t>附　則（平成一六年三月一七日政令第三七号）</w:t>
+        <w:t>附則（平成一六年三月一七日政令第三七号）</w:t>
       </w:r>
     </w:p>
     <w:p>
@@ -240,7 +234,7 @@
         <w:pStyle w:val="Heading1"/>
       </w:pPr>
       <w:r>
-        <w:t>附　則（令和元年一二月一三日政令第一八三号）</w:t>
+        <w:t>附則（令和元年一二月一三日政令第一八三号）</w:t>
       </w:r>
     </w:p>
     <w:p>
@@ -276,7 +270,7 @@
     </w:pPr>
     <w:r>
       <w:tab/>
-      <w:t>WeGov v0.1 - FTS141</w:t>
+      <w:t>WeGov v0.2 - FTS141</w:t>
     </w:r>
   </w:p>
 </w:ftr>
